--- a/WASeal/Doc/20210802_ECOLOGY_Appendix1.docx
+++ b/WASeal/Doc/20210802_ECOLOGY_Appendix1.docx
@@ -1934,6 +1934,8 @@
         </w:rPr>
         <w:t>Approaches for variations in Trophic Enrichment Factors</w:t>
       </w:r>
+      <w:bookmarkStart w:id="0" w:name="_GoBack"/>
+      <w:bookmarkEnd w:id="0"/>
     </w:p>
     <w:p>
       <w:pPr>
@@ -4471,8 +4473,6 @@
           </wp:inline>
         </w:drawing>
       </w:r>
-      <w:bookmarkStart w:id="0" w:name="_GoBack"/>
-      <w:bookmarkEnd w:id="0"/>
       <w:r>
         <w:rPr>
           <w:rFonts w:ascii="Times New Roman" w:hAnsi="Times New Roman" w:cs="Times New Roman"/>
